--- a/sprawozdanie8.docx
+++ b/sprawozdanie8.docx
@@ -71,14 +71,34 @@
         </w:rPr>
         <w:t xml:space="preserve">Prowadzący: prof. dr hab. </w:t>
       </w:r>
-      <w:r>
-        <w:rPr>
-          <w:rFonts w:ascii="TimesNewRomanPSMT" w:hAnsi="TimesNewRomanPSMT" w:cs="TimesNewRomanPSMT"/>
-          <w:sz w:val="28"/>
-          <w:szCs w:val="28"/>
-        </w:rPr>
-        <w:t>Vasyl Martsenyuk</w:t>
-      </w:r>
+      <w:proofErr w:type="spellStart"/>
+      <w:r>
+        <w:rPr>
+          <w:rFonts w:ascii="TimesNewRomanPSMT" w:hAnsi="TimesNewRomanPSMT" w:cs="TimesNewRomanPSMT"/>
+          <w:sz w:val="28"/>
+          <w:szCs w:val="28"/>
+        </w:rPr>
+        <w:t>Vasyl</w:t>
+      </w:r>
+      <w:proofErr w:type="spellEnd"/>
+      <w:r>
+        <w:rPr>
+          <w:rFonts w:ascii="TimesNewRomanPSMT" w:hAnsi="TimesNewRomanPSMT" w:cs="TimesNewRomanPSMT"/>
+          <w:sz w:val="28"/>
+          <w:szCs w:val="28"/>
+        </w:rPr>
+        <w:t xml:space="preserve"> </w:t>
+      </w:r>
+      <w:proofErr w:type="spellStart"/>
+      <w:r>
+        <w:rPr>
+          <w:rFonts w:ascii="TimesNewRomanPSMT" w:hAnsi="TimesNewRomanPSMT" w:cs="TimesNewRomanPSMT"/>
+          <w:sz w:val="28"/>
+          <w:szCs w:val="28"/>
+        </w:rPr>
+        <w:t>Martsenyuk</w:t>
+      </w:r>
+      <w:proofErr w:type="spellEnd"/>
     </w:p>
     <w:p>
       <w:pPr>
@@ -540,8 +560,18 @@
           <w:sz w:val="34"/>
           <w:szCs w:val="34"/>
         </w:rPr>
-        <w:t>Tekstury w OpenGL</w:t>
-      </w:r>
+        <w:t xml:space="preserve">Tekstury w </w:t>
+      </w:r>
+      <w:proofErr w:type="spellStart"/>
+      <w:r>
+        <w:rPr>
+          <w:rFonts w:ascii="SFRM1728" w:hAnsi="SFRM1728" w:cs="SFRM1728"/>
+          <w:sz w:val="34"/>
+          <w:szCs w:val="34"/>
+        </w:rPr>
+        <w:t>OpenGL</w:t>
+      </w:r>
+      <w:proofErr w:type="spellEnd"/>
       <w:r>
         <w:rPr>
           <w:rFonts w:ascii="TimesNewRomanPSMT" w:hAnsi="TimesNewRomanPSMT" w:cs="TimesNewRomanPSMT"/>
@@ -750,7 +780,55 @@
           <w:sz w:val="24"/>
           <w:szCs w:val="24"/>
         </w:rPr>
-        <w:t>W obecnych laboratoriach należało, zteksturować piramidę, poprzez użycie tekstur z bufora kolorów oraz tekstury z pliku (ziemia, chmura, cegły), do tego należało opracować w uprzednio przygotowanym programie 2 metody textureFromPainting() oraz textureFromResource().</w:t>
+        <w:t xml:space="preserve">W obecnych laboratoriach należało, </w:t>
+      </w:r>
+      <w:proofErr w:type="spellStart"/>
+      <w:r>
+        <w:rPr>
+          <w:sz w:val="24"/>
+          <w:szCs w:val="24"/>
+        </w:rPr>
+        <w:t>zteksturować</w:t>
+      </w:r>
+      <w:proofErr w:type="spellEnd"/>
+      <w:r>
+        <w:rPr>
+          <w:sz w:val="24"/>
+          <w:szCs w:val="24"/>
+        </w:rPr>
+        <w:t xml:space="preserve"> piramidę, poprzez użycie tekstur z bufora kolorów oraz tekstury z pliku (ziemia, chmura, cegły), do tego należało opracować w uprzednio przygotowanym programie 2 metody </w:t>
+      </w:r>
+      <w:proofErr w:type="spellStart"/>
+      <w:r>
+        <w:rPr>
+          <w:sz w:val="24"/>
+          <w:szCs w:val="24"/>
+        </w:rPr>
+        <w:t>textureFromPainting</w:t>
+      </w:r>
+      <w:proofErr w:type="spellEnd"/>
+      <w:r>
+        <w:rPr>
+          <w:sz w:val="24"/>
+          <w:szCs w:val="24"/>
+        </w:rPr>
+        <w:t xml:space="preserve">() oraz </w:t>
+      </w:r>
+      <w:proofErr w:type="spellStart"/>
+      <w:r>
+        <w:rPr>
+          <w:sz w:val="24"/>
+          <w:szCs w:val="24"/>
+        </w:rPr>
+        <w:t>textureFromResource</w:t>
+      </w:r>
+      <w:proofErr w:type="spellEnd"/>
+      <w:r>
+        <w:rPr>
+          <w:sz w:val="24"/>
+          <w:szCs w:val="24"/>
+        </w:rPr>
+        <w:t>().</w:t>
       </w:r>
       <w:r>
         <w:br w:type="page"/>
@@ -811,7 +889,25 @@
           <w:sz w:val="26"/>
           <w:szCs w:val="26"/>
         </w:rPr>
-        <w:t>Jeżeli mowa o wprowadzaniu danych do zadania, to mamy możliwość wykonania rysunku, narysowania kształtu, wprowadzenia kształtu w oknie aplikacji. Na podstawie tego kształtu możemy potem oteksturować obiekt. W programie można wybierać kolor którym rysujemy, kształt, wypełnienie, a także teksturę która ma być użyta.</w:t>
+        <w:t xml:space="preserve">Jeżeli mowa o wprowadzaniu danych do zadania, to mamy możliwość wykonania rysunku, narysowania kształtu, wprowadzenia kształtu w oknie aplikacji. Na podstawie tego kształtu możemy potem </w:t>
+      </w:r>
+      <w:proofErr w:type="spellStart"/>
+      <w:r>
+        <w:rPr>
+          <w:rFonts w:ascii="TimesNewRomanPS-BoldMT" w:hAnsi="TimesNewRomanPS-BoldMT" w:cs="TimesNewRomanPS-BoldMT"/>
+          <w:sz w:val="26"/>
+          <w:szCs w:val="26"/>
+        </w:rPr>
+        <w:t>oteksturować</w:t>
+      </w:r>
+      <w:proofErr w:type="spellEnd"/>
+      <w:r>
+        <w:rPr>
+          <w:rFonts w:ascii="TimesNewRomanPS-BoldMT" w:hAnsi="TimesNewRomanPS-BoldMT" w:cs="TimesNewRomanPS-BoldMT"/>
+          <w:sz w:val="26"/>
+          <w:szCs w:val="26"/>
+        </w:rPr>
+        <w:t xml:space="preserve"> obiekt. W programie można wybierać kolor którym rysujemy, kształt, wypełnienie, a także teksturę która ma być użyta.</w:t>
       </w:r>
       <w:r>
         <w:rPr>
@@ -867,22 +963,202 @@
           <w:sz w:val="26"/>
           <w:szCs w:val="26"/>
         </w:rPr>
-        <w:t>Podstawową komendą wykorzystywaną nie tylko w tym programie, ale także i w tym jest komenda GLContext która odpowiada za wyrenderowanie kotekstu, w moim kodzie potem jest przypisanie do niej makeCurrent co oznacza ze za context ustaw ten obecny. URL i BufferedImage to dwa typy które powiązane są z biblioteką IO i odpowiadają za pobranie obrazków.</w:t>
-      </w:r>
+        <w:t xml:space="preserve">Podstawową komendą wykorzystywaną nie tylko w tym programie, ale także i w tym jest komenda </w:t>
+      </w:r>
+      <w:proofErr w:type="spellStart"/>
       <w:r>
         <w:rPr>
           <w:rFonts w:ascii="TimesNewRomanPS-BoldMT" w:hAnsi="TimesNewRomanPS-BoldMT" w:cs="TimesNewRomanPS-BoldMT"/>
           <w:sz w:val="26"/>
           <w:szCs w:val="26"/>
         </w:rPr>
-        <w:t xml:space="preserve"> Kolejna komenda to texParameteri(), ta komenda odnosi się do nakładania tekstur na obrazek, szczegółów gdzie można użyć gl_texture_wrap_s albo _t odpowiada to za współrzędne tak jak mamy x i y to tutaj s i t. Kolejne polecenie to glEnable, które umożliwia użycie tekstury, a polecenie glTexImage2D umożliwia załadowanie tekstury. Kolejne polecenie to glBindTexture() które odpowiada za przełączanie się</w:t>
-      </w:r>
+        <w:t>GLContext</w:t>
+      </w:r>
+      <w:proofErr w:type="spellEnd"/>
       <w:r>
         <w:rPr>
           <w:rFonts w:ascii="TimesNewRomanPS-BoldMT" w:hAnsi="TimesNewRomanPS-BoldMT" w:cs="TimesNewRomanPS-BoldMT"/>
           <w:sz w:val="26"/>
           <w:szCs w:val="26"/>
         </w:rPr>
+        <w:t xml:space="preserve"> która odpowiada za </w:t>
+      </w:r>
+      <w:proofErr w:type="spellStart"/>
+      <w:r>
+        <w:rPr>
+          <w:rFonts w:ascii="TimesNewRomanPS-BoldMT" w:hAnsi="TimesNewRomanPS-BoldMT" w:cs="TimesNewRomanPS-BoldMT"/>
+          <w:sz w:val="26"/>
+          <w:szCs w:val="26"/>
+        </w:rPr>
+        <w:t>wyrenderowanie</w:t>
+      </w:r>
+      <w:proofErr w:type="spellEnd"/>
+      <w:r>
+        <w:rPr>
+          <w:rFonts w:ascii="TimesNewRomanPS-BoldMT" w:hAnsi="TimesNewRomanPS-BoldMT" w:cs="TimesNewRomanPS-BoldMT"/>
+          <w:sz w:val="26"/>
+          <w:szCs w:val="26"/>
+        </w:rPr>
+        <w:t xml:space="preserve"> </w:t>
+      </w:r>
+      <w:proofErr w:type="spellStart"/>
+      <w:r>
+        <w:rPr>
+          <w:rFonts w:ascii="TimesNewRomanPS-BoldMT" w:hAnsi="TimesNewRomanPS-BoldMT" w:cs="TimesNewRomanPS-BoldMT"/>
+          <w:sz w:val="26"/>
+          <w:szCs w:val="26"/>
+        </w:rPr>
+        <w:t>kotekstu</w:t>
+      </w:r>
+      <w:proofErr w:type="spellEnd"/>
+      <w:r>
+        <w:rPr>
+          <w:rFonts w:ascii="TimesNewRomanPS-BoldMT" w:hAnsi="TimesNewRomanPS-BoldMT" w:cs="TimesNewRomanPS-BoldMT"/>
+          <w:sz w:val="26"/>
+          <w:szCs w:val="26"/>
+        </w:rPr>
+        <w:t xml:space="preserve">, w moim kodzie potem jest przypisanie do niej </w:t>
+      </w:r>
+      <w:proofErr w:type="spellStart"/>
+      <w:r>
+        <w:rPr>
+          <w:rFonts w:ascii="TimesNewRomanPS-BoldMT" w:hAnsi="TimesNewRomanPS-BoldMT" w:cs="TimesNewRomanPS-BoldMT"/>
+          <w:sz w:val="26"/>
+          <w:szCs w:val="26"/>
+        </w:rPr>
+        <w:t>makeCurrent</w:t>
+      </w:r>
+      <w:proofErr w:type="spellEnd"/>
+      <w:r>
+        <w:rPr>
+          <w:rFonts w:ascii="TimesNewRomanPS-BoldMT" w:hAnsi="TimesNewRomanPS-BoldMT" w:cs="TimesNewRomanPS-BoldMT"/>
+          <w:sz w:val="26"/>
+          <w:szCs w:val="26"/>
+        </w:rPr>
+        <w:t xml:space="preserve"> co oznacza ze za </w:t>
+      </w:r>
+      <w:proofErr w:type="spellStart"/>
+      <w:r>
+        <w:rPr>
+          <w:rFonts w:ascii="TimesNewRomanPS-BoldMT" w:hAnsi="TimesNewRomanPS-BoldMT" w:cs="TimesNewRomanPS-BoldMT"/>
+          <w:sz w:val="26"/>
+          <w:szCs w:val="26"/>
+        </w:rPr>
+        <w:t>context</w:t>
+      </w:r>
+      <w:proofErr w:type="spellEnd"/>
+      <w:r>
+        <w:rPr>
+          <w:rFonts w:ascii="TimesNewRomanPS-BoldMT" w:hAnsi="TimesNewRomanPS-BoldMT" w:cs="TimesNewRomanPS-BoldMT"/>
+          <w:sz w:val="26"/>
+          <w:szCs w:val="26"/>
+        </w:rPr>
+        <w:t xml:space="preserve"> ustaw ten obecny. URL i </w:t>
+      </w:r>
+      <w:proofErr w:type="spellStart"/>
+      <w:r>
+        <w:rPr>
+          <w:rFonts w:ascii="TimesNewRomanPS-BoldMT" w:hAnsi="TimesNewRomanPS-BoldMT" w:cs="TimesNewRomanPS-BoldMT"/>
+          <w:sz w:val="26"/>
+          <w:szCs w:val="26"/>
+        </w:rPr>
+        <w:t>BufferedImage</w:t>
+      </w:r>
+      <w:proofErr w:type="spellEnd"/>
+      <w:r>
+        <w:rPr>
+          <w:rFonts w:ascii="TimesNewRomanPS-BoldMT" w:hAnsi="TimesNewRomanPS-BoldMT" w:cs="TimesNewRomanPS-BoldMT"/>
+          <w:sz w:val="26"/>
+          <w:szCs w:val="26"/>
+        </w:rPr>
+        <w:t xml:space="preserve"> to dwa typy które powiązane są z biblioteką IO i odpowiadają za pobranie obrazków.</w:t>
+      </w:r>
+      <w:r>
+        <w:rPr>
+          <w:rFonts w:ascii="TimesNewRomanPS-BoldMT" w:hAnsi="TimesNewRomanPS-BoldMT" w:cs="TimesNewRomanPS-BoldMT"/>
+          <w:sz w:val="26"/>
+          <w:szCs w:val="26"/>
+        </w:rPr>
+        <w:t xml:space="preserve"> Kolejna komenda to </w:t>
+      </w:r>
+      <w:proofErr w:type="spellStart"/>
+      <w:r>
+        <w:rPr>
+          <w:rFonts w:ascii="TimesNewRomanPS-BoldMT" w:hAnsi="TimesNewRomanPS-BoldMT" w:cs="TimesNewRomanPS-BoldMT"/>
+          <w:sz w:val="26"/>
+          <w:szCs w:val="26"/>
+        </w:rPr>
+        <w:t>texParameteri</w:t>
+      </w:r>
+      <w:proofErr w:type="spellEnd"/>
+      <w:r>
+        <w:rPr>
+          <w:rFonts w:ascii="TimesNewRomanPS-BoldMT" w:hAnsi="TimesNewRomanPS-BoldMT" w:cs="TimesNewRomanPS-BoldMT"/>
+          <w:sz w:val="26"/>
+          <w:szCs w:val="26"/>
+        </w:rPr>
+        <w:t xml:space="preserve">(), ta komenda odnosi się do nakładania tekstur na obrazek, szczegółów gdzie można użyć </w:t>
+      </w:r>
+      <w:proofErr w:type="spellStart"/>
+      <w:r>
+        <w:rPr>
+          <w:rFonts w:ascii="TimesNewRomanPS-BoldMT" w:hAnsi="TimesNewRomanPS-BoldMT" w:cs="TimesNewRomanPS-BoldMT"/>
+          <w:sz w:val="26"/>
+          <w:szCs w:val="26"/>
+        </w:rPr>
+        <w:t>gl_texture_wrap_s</w:t>
+      </w:r>
+      <w:proofErr w:type="spellEnd"/>
+      <w:r>
+        <w:rPr>
+          <w:rFonts w:ascii="TimesNewRomanPS-BoldMT" w:hAnsi="TimesNewRomanPS-BoldMT" w:cs="TimesNewRomanPS-BoldMT"/>
+          <w:sz w:val="26"/>
+          <w:szCs w:val="26"/>
+        </w:rPr>
+        <w:t xml:space="preserve"> albo _t odpowiada to za współrzędne tak jak mamy x i y to tutaj s i t. Kolejne polecenie to </w:t>
+      </w:r>
+      <w:proofErr w:type="spellStart"/>
+      <w:r>
+        <w:rPr>
+          <w:rFonts w:ascii="TimesNewRomanPS-BoldMT" w:hAnsi="TimesNewRomanPS-BoldMT" w:cs="TimesNewRomanPS-BoldMT"/>
+          <w:sz w:val="26"/>
+          <w:szCs w:val="26"/>
+        </w:rPr>
+        <w:t>glEnable</w:t>
+      </w:r>
+      <w:proofErr w:type="spellEnd"/>
+      <w:r>
+        <w:rPr>
+          <w:rFonts w:ascii="TimesNewRomanPS-BoldMT" w:hAnsi="TimesNewRomanPS-BoldMT" w:cs="TimesNewRomanPS-BoldMT"/>
+          <w:sz w:val="26"/>
+          <w:szCs w:val="26"/>
+        </w:rPr>
+        <w:t xml:space="preserve">, które umożliwia użycie tekstury, a polecenie glTexImage2D umożliwia załadowanie tekstury. Kolejne polecenie to </w:t>
+      </w:r>
+      <w:proofErr w:type="spellStart"/>
+      <w:r>
+        <w:rPr>
+          <w:rFonts w:ascii="TimesNewRomanPS-BoldMT" w:hAnsi="TimesNewRomanPS-BoldMT" w:cs="TimesNewRomanPS-BoldMT"/>
+          <w:sz w:val="26"/>
+          <w:szCs w:val="26"/>
+        </w:rPr>
+        <w:t>glBindTexture</w:t>
+      </w:r>
+      <w:proofErr w:type="spellEnd"/>
+      <w:r>
+        <w:rPr>
+          <w:rFonts w:ascii="TimesNewRomanPS-BoldMT" w:hAnsi="TimesNewRomanPS-BoldMT" w:cs="TimesNewRomanPS-BoldMT"/>
+          <w:sz w:val="26"/>
+          <w:szCs w:val="26"/>
+        </w:rPr>
+        <w:t>() które odpowiada za przełączanie się</w:t>
+      </w:r>
+      <w:r>
+        <w:rPr>
+          <w:rFonts w:ascii="TimesNewRomanPS-BoldMT" w:hAnsi="TimesNewRomanPS-BoldMT" w:cs="TimesNewRomanPS-BoldMT"/>
+          <w:sz w:val="26"/>
+          <w:szCs w:val="26"/>
+        </w:rPr>
         <w:t xml:space="preserve"> jednego obrazu tekstury na inny.</w:t>
       </w:r>
     </w:p>
@@ -921,7 +1197,25 @@
           <w:sz w:val="28"/>
           <w:szCs w:val="28"/>
         </w:rPr>
-        <w:t xml:space="preserve"> zmiane tekstury obiektu na tę z źródła</w:t>
+        <w:t xml:space="preserve"> </w:t>
+      </w:r>
+      <w:proofErr w:type="spellStart"/>
+      <w:r>
+        <w:rPr>
+          <w:rFonts w:ascii="TimesNewRomanPSMT" w:hAnsi="TimesNewRomanPSMT" w:cs="TimesNewRomanPSMT"/>
+          <w:sz w:val="28"/>
+          <w:szCs w:val="28"/>
+        </w:rPr>
+        <w:t>zmiane</w:t>
+      </w:r>
+      <w:proofErr w:type="spellEnd"/>
+      <w:r>
+        <w:rPr>
+          <w:rFonts w:ascii="TimesNewRomanPSMT" w:hAnsi="TimesNewRomanPSMT" w:cs="TimesNewRomanPSMT"/>
+          <w:sz w:val="28"/>
+          <w:szCs w:val="28"/>
+        </w:rPr>
+        <w:t xml:space="preserve"> tekstury obiektu na tę z źródła</w:t>
       </w:r>
       <w:r>
         <w:rPr>
@@ -948,6 +1242,7 @@
       <w:r>
         <w:rPr>
           <w:rFonts w:ascii="TimesNewRomanPSMT" w:hAnsi="TimesNewRomanPSMT" w:cs="TimesNewRomanPSMT"/>
+          <w:noProof/>
           <w:sz w:val="28"/>
           <w:szCs w:val="28"/>
         </w:rPr>
@@ -1028,10 +1323,10 @@
           <w:szCs w:val="28"/>
         </w:rPr>
         <w:drawing>
-          <wp:inline distT="0" distB="0" distL="0" distR="0" wp14:anchorId="78612BBD" wp14:editId="42D7EB45">
-            <wp:extent cx="5311600" cy="2773920"/>
-            <wp:effectExtent l="0" t="0" r="3810" b="7620"/>
-            <wp:docPr id="6" name="Obraz 6"/>
+          <wp:inline distT="0" distB="0" distL="0" distR="0" wp14:anchorId="21EFB04C" wp14:editId="19A344B1">
+            <wp:extent cx="5524500" cy="3048000"/>
+            <wp:effectExtent l="0" t="0" r="0" b="0"/>
+            <wp:docPr id="2" name="Obraz 2"/>
             <wp:cNvGraphicFramePr>
               <a:graphicFrameLocks xmlns:a="http://schemas.openxmlformats.org/drawingml/2006/main" noChangeAspect="1"/>
             </wp:cNvGraphicFramePr>
@@ -1051,7 +1346,7 @@
                   <pic:spPr>
                     <a:xfrm>
                       <a:off x="0" y="0"/>
-                      <a:ext cx="5311600" cy="2773920"/>
+                      <a:ext cx="5524982" cy="3048266"/>
                     </a:xfrm>
                     <a:prstGeom prst="rect">
                       <a:avLst/>
@@ -1133,7 +1428,6 @@
           <w:sz w:val="28"/>
           <w:szCs w:val="28"/>
         </w:rPr>
-        <w:lastRenderedPageBreak/>
         <w:t>A tutaj załadowanie i poprawne przełączanie tekstur</w:t>
       </w:r>
     </w:p>
@@ -1152,6 +1446,7 @@
       <w:r>
         <w:rPr>
           <w:rFonts w:ascii="TimesNewRomanPSMT" w:hAnsi="TimesNewRomanPSMT" w:cs="TimesNewRomanPSMT"/>
+          <w:noProof/>
           <w:sz w:val="28"/>
           <w:szCs w:val="28"/>
         </w:rPr>
@@ -1228,6 +1523,7 @@
       <w:r>
         <w:rPr>
           <w:rFonts w:ascii="TimesNewRomanPSMT" w:hAnsi="TimesNewRomanPSMT" w:cs="TimesNewRomanPSMT"/>
+          <w:noProof/>
           <w:sz w:val="28"/>
           <w:szCs w:val="28"/>
         </w:rPr>
@@ -1869,7 +2165,25 @@
           <w:sz w:val="24"/>
           <w:szCs w:val="24"/>
         </w:rPr>
-        <w:t xml:space="preserve">jakie daje biblioteka OpenGL, </w:t>
+        <w:t xml:space="preserve">jakie daje biblioteka </w:t>
+      </w:r>
+      <w:proofErr w:type="spellStart"/>
+      <w:r>
+        <w:rPr>
+          <w:rFonts w:ascii="TimesNewRomanPSMT" w:hAnsi="TimesNewRomanPSMT" w:cs="TimesNewRomanPSMT"/>
+          <w:sz w:val="24"/>
+          <w:szCs w:val="24"/>
+        </w:rPr>
+        <w:t>OpenGL</w:t>
+      </w:r>
+      <w:proofErr w:type="spellEnd"/>
+      <w:r>
+        <w:rPr>
+          <w:rFonts w:ascii="TimesNewRomanPSMT" w:hAnsi="TimesNewRomanPSMT" w:cs="TimesNewRomanPSMT"/>
+          <w:sz w:val="24"/>
+          <w:szCs w:val="24"/>
+        </w:rPr>
+        <w:t xml:space="preserve">, </w:t>
       </w:r>
       <w:r>
         <w:rPr>
@@ -1925,7 +2239,7 @@
 
 <file path=word/numbering.xml><?xml version="1.0" encoding="utf-8"?>
 <w:numbering xmlns:wpc="http://schemas.microsoft.com/office/word/2010/wordprocessingCanvas" xmlns:cx="http://schemas.microsoft.com/office/drawing/2014/chartex" xmlns:cx1="http://schemas.microsoft.com/office/drawing/2015/9/8/chartex" xmlns:cx2="http://schemas.microsoft.com/office/drawing/2015/10/21/chartex" xmlns:cx3="http://schemas.microsoft.com/office/drawing/2016/5/9/chartex" xmlns:cx4="http://schemas.microsoft.com/office/drawing/2016/5/10/chartex" xmlns:cx5="http://schemas.microsoft.com/office/drawing/2016/5/11/chartex" xmlns:cx6="http://schemas.microsoft.com/office/drawing/2016/5/12/chartex" xmlns:cx7="http://schemas.microsoft.com/office/drawing/2016/5/13/chartex" xmlns:cx8="http://schemas.microsoft.com/office/drawing/2016/5/14/chartex" xmlns:mc="http://schemas.openxmlformats.org/markup-compatibility/2006" xmlns:aink="http://schemas.microsoft.com/office/drawing/2016/ink" xmlns:am3d="http://schemas.microsoft.com/office/drawing/2017/model3d" xmlns:o="urn:schemas-microsoft-com:office:office" xmlns:r="http://schemas.openxmlformats.org/officeDocument/2006/relationships" xmlns:m="http://schemas.openxmlformats.org/officeDocument/2006/math" xmlns:v="urn:schemas-microsoft-com:vml" xmlns:wp14="http://schemas.microsoft.com/office/word/2010/wordprocessingDrawing" xmlns:wp="http://schemas.openxmlformats.org/drawingml/2006/wordprocessingDrawing" xmlns:w10="urn:schemas-microsoft-com:office:word" xmlns:w="http://schemas.openxmlformats.org/wordprocessingml/2006/main" xmlns:w14="http://schemas.microsoft.com/office/word/2010/wordml" xmlns:w15="http://schemas.microsoft.com/office/word/2012/wordml" xmlns:w16cid="http://schemas.microsoft.com/office/word/2016/wordml/cid" xmlns:w16se="http://schemas.microsoft.com/office/word/2015/wordml/symex" xmlns:wpg="http://schemas.microsoft.com/office/word/2010/wordprocessingGroup" xmlns:wpi="http://schemas.microsoft.com/office/word/2010/wordprocessingInk" xmlns:wne="http://schemas.microsoft.com/office/word/2006/wordml" xmlns:wps="http://schemas.microsoft.com/office/word/2010/wordprocessingShape" mc:Ignorable="w14 w15 w16se w16cid wp14">
-  <w:abstractNum w:abstractNumId="1" w15:restartNumberingAfterBreak="0">
+  <w:abstractNum w:abstractNumId="0" w15:restartNumberingAfterBreak="0">
     <w:nsid w:val="133A5BB4"/>
     <w:multiLevelType w:val="hybridMultilevel"/>
     <w:tmpl w:val="DD1AC5BE"/>
@@ -2038,7 +2352,7 @@
       </w:rPr>
     </w:lvl>
   </w:abstractNum>
-  <w:abstractNum w:abstractNumId="2" w15:restartNumberingAfterBreak="0">
+  <w:abstractNum w:abstractNumId="1" w15:restartNumberingAfterBreak="0">
     <w:nsid w:val="515E40BC"/>
     <w:multiLevelType w:val="hybridMultilevel"/>
     <w:tmpl w:val="B9F69EAE"/>
@@ -2128,7 +2442,7 @@
       </w:pPr>
     </w:lvl>
   </w:abstractNum>
-  <w:abstractNum w:abstractNumId="3" w15:restartNumberingAfterBreak="0">
+  <w:abstractNum w:abstractNumId="2" w15:restartNumberingAfterBreak="0">
     <w:nsid w:val="61B64972"/>
     <w:multiLevelType w:val="hybridMultilevel"/>
     <w:tmpl w:val="C1186848"/>
@@ -2242,13 +2556,13 @@
     </w:lvl>
   </w:abstractNum>
   <w:num w:numId="1">
-    <w:abstractNumId w:val="3"/>
+    <w:abstractNumId w:val="2"/>
   </w:num>
   <w:num w:numId="2">
-    <w:abstractNumId w:val="2"/>
+    <w:abstractNumId w:val="1"/>
   </w:num>
   <w:num w:numId="3">
-    <w:abstractNumId w:val="1"/>
+    <w:abstractNumId w:val="0"/>
   </w:num>
 </w:numbering>
 </file>
@@ -3036,7 +3350,7 @@
 </file>
 
 <file path=customXml/itemProps1.xml><?xml version="1.0" encoding="utf-8"?>
-<ds:datastoreItem xmlns:ds="http://schemas.openxmlformats.org/officeDocument/2006/customXml" ds:itemID="{444806FD-6349-4E25-8879-319FCB67B1FF}">
+<ds:datastoreItem xmlns:ds="http://schemas.openxmlformats.org/officeDocument/2006/customXml" ds:itemID="{936D0DC7-94BB-4A03-8388-CC9694C96740}">
   <ds:schemaRefs>
     <ds:schemaRef ds:uri="http://schemas.openxmlformats.org/officeDocument/2006/bibliography"/>
   </ds:schemaRefs>
